--- a/game_reviews/translations/five-pirates (Version 2).docx
+++ b/game_reviews/translations/five-pirates (Version 2).docx
@@ -8,18 +8,6 @@
       </w:pPr>
       <w:r>
         <w:t>Play Free Five Pirates Slot Game Review</w:t>
-      </w:r>
-    </w:p>
-    <w:p>
-      <w:r/>
-      <w:r>
-        <w:rPr>
-          <w:b/>
-        </w:rPr>
-        <w:t>Meta description</w:t>
-      </w:r>
-      <w:r>
-        <w:t>: Explore the ocean and play Five Pirates slot game from Lightning Box Games. Featuring 1,024 ways to win and bonuses, including free spins. Play for free now!</w:t>
       </w:r>
     </w:p>
     <w:p>
@@ -446,9 +434,18 @@
       <w:r/>
       <w:r>
         <w:rPr>
+          <w:b/>
+        </w:rPr>
+        <w:t>Play Free Five Pirates Slot Game Review</w:t>
+      </w:r>
+    </w:p>
+    <w:p>
+      <w:r/>
+      <w:r>
+        <w:rPr>
           <w:i/>
         </w:rPr>
-        <w:t>Prompt: Create an eye-catching feature image for the online slot game, "Five Pirates", which showcases a happy Maya warrior with glasses in a cartoon style. The image should be bright and colorful, with the Maya warrior as the main focus. The warrior should exude a sense of adventure, bravery, and fun. Be sure to include elements of the pirate theme, such as treasure maps, chests, parrots, cannons, and gold doubloons in the background or surrounding the Maya warrior. Use creative liberty to make the image exciting and attention-grabbing, while still maintaining the integrity of the game's theme.</w:t>
+        <w:t>Explore the ocean and play Five Pirates slot game from Lightning Box Games. Featuring 1,024 ways to win and bonuses, including free spins. Play for free now!</w:t>
       </w:r>
     </w:p>
     <w:sectPr>
